--- a/Pre-Development/Project Design Phase I/Proposed Solution IOT.docx
+++ b/Pre-Development/Project Design Phase I/Proposed Solution IOT.docx
@@ -102,15 +102,15 @@
                 <w:bCs/>
                 <w:lang w:val="en-IN"/>
               </w:rPr>
-              <w:t>19 November</w:t>
-            </w:r>
-            <w:r>
-              <w:rPr>
-                <w:b/>
-                <w:bCs/>
-                <w:lang w:val="en-IN"/>
-              </w:rPr>
-              <w:t xml:space="preserve"> 2022</w:t>
+              <w:t>5</w:t>
+            </w:r>
+            <w:r>
+              <w:rPr>
+                <w:b/>
+                <w:bCs/>
+                <w:lang w:val="en-IN"/>
+              </w:rPr>
+              <w:t xml:space="preserve"> November 2022</w:t>
             </w:r>
           </w:p>
         </w:tc>
@@ -416,14 +416,7 @@
                 <w:rFonts w:eastAsia="Arial" w:cstheme="minorHAnsi"/>
                 <w:color w:val="222222"/>
               </w:rPr>
-              <w:t xml:space="preserve">Problem </w:t>
-            </w:r>
-            <w:r>
-              <w:rPr>
-                <w:rFonts w:eastAsia="Arial" w:cstheme="minorHAnsi"/>
-                <w:color w:val="222222"/>
-              </w:rPr>
-              <w:t>Statement (Problem to be solved)</w:t>
+              <w:t>Problem Statement (Problem to be solved)</w:t>
             </w:r>
           </w:p>
         </w:tc>
@@ -499,10 +492,7 @@
               <w:t xml:space="preserve">for </w:t>
             </w:r>
             <w:r>
-              <w:t>the farmers in ma</w:t>
-            </w:r>
-            <w:r>
-              <w:t>ny different ways.</w:t>
+              <w:t>the farmers in many different ways.</w:t>
             </w:r>
           </w:p>
         </w:tc>
@@ -594,10 +584,7 @@
             </w:r>
             <w:proofErr w:type="spellEnd"/>
             <w:r>
-              <w:t xml:space="preserve"> the help of these sensors, farmers can monitor the</w:t>
-            </w:r>
-            <w:r>
-              <w:t xml:space="preserve"> field conditions from anywhere.</w:t>
+              <w:t xml:space="preserve"> the help of these sensors, farmers can monitor the field conditions from anywhere.</w:t>
             </w:r>
           </w:p>
         </w:tc>
@@ -695,10 +682,7 @@
             </w:r>
             <w:proofErr w:type="spellEnd"/>
             <w:r>
-              <w:t xml:space="preserve"> products are designed to help monitor crop fields using sensors and by automating irrigation systems. As a result, farmers and associated brands can </w:t>
-            </w:r>
-            <w:r>
-              <w:t>easily monitor the field conditions from anywhere without any hassle.</w:t>
+              <w:t xml:space="preserve"> products are designed to help monitor crop fields using sensors and by automating irrigation systems. As a result, farmers and associated brands can easily monitor the field conditions from anywhere without any hassle.</w:t>
             </w:r>
           </w:p>
         </w:tc>
@@ -811,14 +795,7 @@
                 <w:rFonts w:eastAsia="Arial" w:cstheme="minorHAnsi"/>
                 <w:color w:val="222222"/>
               </w:rPr>
-              <w:t>Business Mod</w:t>
-            </w:r>
-            <w:r>
-              <w:rPr>
-                <w:rFonts w:eastAsia="Arial" w:cstheme="minorHAnsi"/>
-                <w:color w:val="222222"/>
-              </w:rPr>
-              <w:t>el (Revenue Model)</w:t>
+              <w:t>Business Model (Revenue Model)</w:t>
             </w:r>
           </w:p>
         </w:tc>
